--- a/ENTORNOS/SegundaEvaluacion/Tema7/Ejer2_UD7. Exercicis SWING i JAVADOC.docx
+++ b/ENTORNOS/SegundaEvaluacion/Tema7/Ejer2_UD7. Exercicis SWING i JAVADOC.docx
@@ -91,6 +91,336 @@
     </w:p>
     <w:p/>
     <w:p>
+      <w:r>
+        <w:rPr>
+          <w:noProof/>
+          <w:lang w:eastAsia="es-ES"/>
+        </w:rPr>
+        <w:drawing>
+          <wp:inline distT="0" distB="0" distL="0" distR="0" wp14:anchorId="132CE95E" wp14:editId="7EC95615">
+            <wp:extent cx="2743200" cy="1371600"/>
+            <wp:effectExtent l="0" t="0" r="0" b="0"/>
+            <wp:docPr id="3" name="Imagen 3"/>
+            <wp:cNvGraphicFramePr>
+              <a:graphicFrameLocks xmlns:a="http://schemas.openxmlformats.org/drawingml/2006/main" noChangeAspect="1"/>
+            </wp:cNvGraphicFramePr>
+            <a:graphic xmlns:a="http://schemas.openxmlformats.org/drawingml/2006/main">
+              <a:graphicData uri="http://schemas.openxmlformats.org/drawingml/2006/picture">
+                <pic:pic xmlns:pic="http://schemas.openxmlformats.org/drawingml/2006/picture">
+                  <pic:nvPicPr>
+                    <pic:cNvPr id="1" name=""/>
+                    <pic:cNvPicPr/>
+                  </pic:nvPicPr>
+                  <pic:blipFill>
+                    <a:blip r:embed="rId6"/>
+                    <a:stretch>
+                      <a:fillRect/>
+                    </a:stretch>
+                  </pic:blipFill>
+                  <pic:spPr>
+                    <a:xfrm>
+                      <a:off x="0" y="0"/>
+                      <a:ext cx="2743200" cy="1371600"/>
+                    </a:xfrm>
+                    <a:prstGeom prst="rect">
+                      <a:avLst/>
+                    </a:prstGeom>
+                  </pic:spPr>
+                </pic:pic>
+              </a:graphicData>
+            </a:graphic>
+          </wp:inline>
+        </w:drawing>
+      </w:r>
+      <w:r>
+        <w:br/>
+      </w:r>
+      <w:r>
+        <w:br/>
+      </w:r>
+      <w:r>
+        <w:rPr>
+          <w:noProof/>
+          <w:lang w:eastAsia="es-ES"/>
+        </w:rPr>
+        <w:drawing>
+          <wp:inline distT="0" distB="0" distL="0" distR="0" wp14:anchorId="3AF79F66" wp14:editId="5D84C7E8">
+            <wp:extent cx="2781300" cy="1428750"/>
+            <wp:effectExtent l="0" t="0" r="0" b="0"/>
+            <wp:docPr id="4" name="Imagen 4"/>
+            <wp:cNvGraphicFramePr>
+              <a:graphicFrameLocks xmlns:a="http://schemas.openxmlformats.org/drawingml/2006/main" noChangeAspect="1"/>
+            </wp:cNvGraphicFramePr>
+            <a:graphic xmlns:a="http://schemas.openxmlformats.org/drawingml/2006/main">
+              <a:graphicData uri="http://schemas.openxmlformats.org/drawingml/2006/picture">
+                <pic:pic xmlns:pic="http://schemas.openxmlformats.org/drawingml/2006/picture">
+                  <pic:nvPicPr>
+                    <pic:cNvPr id="1" name=""/>
+                    <pic:cNvPicPr/>
+                  </pic:nvPicPr>
+                  <pic:blipFill>
+                    <a:blip r:embed="rId7"/>
+                    <a:stretch>
+                      <a:fillRect/>
+                    </a:stretch>
+                  </pic:blipFill>
+                  <pic:spPr>
+                    <a:xfrm>
+                      <a:off x="0" y="0"/>
+                      <a:ext cx="2781300" cy="1428750"/>
+                    </a:xfrm>
+                    <a:prstGeom prst="rect">
+                      <a:avLst/>
+                    </a:prstGeom>
+                  </pic:spPr>
+                </pic:pic>
+              </a:graphicData>
+            </a:graphic>
+          </wp:inline>
+        </w:drawing>
+      </w:r>
+      <w:r>
+        <w:br/>
+      </w:r>
+      <w:r>
+        <w:br/>
+      </w:r>
+      <w:r>
+        <w:rPr>
+          <w:noProof/>
+          <w:lang w:eastAsia="es-ES"/>
+        </w:rPr>
+        <w:lastRenderedPageBreak/>
+        <w:drawing>
+          <wp:inline distT="0" distB="0" distL="0" distR="0" wp14:anchorId="35227383" wp14:editId="3ADC6EC8">
+            <wp:extent cx="4581525" cy="2447925"/>
+            <wp:effectExtent l="0" t="0" r="9525" b="9525"/>
+            <wp:docPr id="5" name="Imagen 5"/>
+            <wp:cNvGraphicFramePr>
+              <a:graphicFrameLocks xmlns:a="http://schemas.openxmlformats.org/drawingml/2006/main" noChangeAspect="1"/>
+            </wp:cNvGraphicFramePr>
+            <a:graphic xmlns:a="http://schemas.openxmlformats.org/drawingml/2006/main">
+              <a:graphicData uri="http://schemas.openxmlformats.org/drawingml/2006/picture">
+                <pic:pic xmlns:pic="http://schemas.openxmlformats.org/drawingml/2006/picture">
+                  <pic:nvPicPr>
+                    <pic:cNvPr id="1" name=""/>
+                    <pic:cNvPicPr/>
+                  </pic:nvPicPr>
+                  <pic:blipFill>
+                    <a:blip r:embed="rId8"/>
+                    <a:stretch>
+                      <a:fillRect/>
+                    </a:stretch>
+                  </pic:blipFill>
+                  <pic:spPr>
+                    <a:xfrm>
+                      <a:off x="0" y="0"/>
+                      <a:ext cx="4581525" cy="2447925"/>
+                    </a:xfrm>
+                    <a:prstGeom prst="rect">
+                      <a:avLst/>
+                    </a:prstGeom>
+                  </pic:spPr>
+                </pic:pic>
+              </a:graphicData>
+            </a:graphic>
+          </wp:inline>
+        </w:drawing>
+      </w:r>
+      <w:r>
+        <w:br/>
+      </w:r>
+      <w:r>
+        <w:br/>
+      </w:r>
+      <w:r>
+        <w:br/>
+      </w:r>
+      <w:r>
+        <w:rPr>
+          <w:noProof/>
+          <w:lang w:eastAsia="es-ES"/>
+        </w:rPr>
+        <w:drawing>
+          <wp:inline distT="0" distB="0" distL="0" distR="0" wp14:anchorId="7878856E" wp14:editId="0397C39F">
+            <wp:extent cx="3733800" cy="1876425"/>
+            <wp:effectExtent l="0" t="0" r="0" b="9525"/>
+            <wp:docPr id="6" name="Imagen 6"/>
+            <wp:cNvGraphicFramePr>
+              <a:graphicFrameLocks xmlns:a="http://schemas.openxmlformats.org/drawingml/2006/main" noChangeAspect="1"/>
+            </wp:cNvGraphicFramePr>
+            <a:graphic xmlns:a="http://schemas.openxmlformats.org/drawingml/2006/main">
+              <a:graphicData uri="http://schemas.openxmlformats.org/drawingml/2006/picture">
+                <pic:pic xmlns:pic="http://schemas.openxmlformats.org/drawingml/2006/picture">
+                  <pic:nvPicPr>
+                    <pic:cNvPr id="1" name=""/>
+                    <pic:cNvPicPr/>
+                  </pic:nvPicPr>
+                  <pic:blipFill>
+                    <a:blip r:embed="rId9"/>
+                    <a:stretch>
+                      <a:fillRect/>
+                    </a:stretch>
+                  </pic:blipFill>
+                  <pic:spPr>
+                    <a:xfrm>
+                      <a:off x="0" y="0"/>
+                      <a:ext cx="3733800" cy="1876425"/>
+                    </a:xfrm>
+                    <a:prstGeom prst="rect">
+                      <a:avLst/>
+                    </a:prstGeom>
+                  </pic:spPr>
+                </pic:pic>
+              </a:graphicData>
+            </a:graphic>
+          </wp:inline>
+        </w:drawing>
+      </w:r>
+      <w:r>
+        <w:br/>
+      </w:r>
+      <w:r>
+        <w:br/>
+      </w:r>
+      <w:r>
+        <w:rPr>
+          <w:noProof/>
+          <w:lang w:eastAsia="es-ES"/>
+        </w:rPr>
+        <w:drawing>
+          <wp:inline distT="0" distB="0" distL="0" distR="0" wp14:anchorId="5E27B6E6" wp14:editId="0DD219D8">
+            <wp:extent cx="2724150" cy="2171700"/>
+            <wp:effectExtent l="0" t="0" r="0" b="0"/>
+            <wp:docPr id="7" name="Imagen 7"/>
+            <wp:cNvGraphicFramePr>
+              <a:graphicFrameLocks xmlns:a="http://schemas.openxmlformats.org/drawingml/2006/main" noChangeAspect="1"/>
+            </wp:cNvGraphicFramePr>
+            <a:graphic xmlns:a="http://schemas.openxmlformats.org/drawingml/2006/main">
+              <a:graphicData uri="http://schemas.openxmlformats.org/drawingml/2006/picture">
+                <pic:pic xmlns:pic="http://schemas.openxmlformats.org/drawingml/2006/picture">
+                  <pic:nvPicPr>
+                    <pic:cNvPr id="1" name=""/>
+                    <pic:cNvPicPr/>
+                  </pic:nvPicPr>
+                  <pic:blipFill>
+                    <a:blip r:embed="rId10"/>
+                    <a:stretch>
+                      <a:fillRect/>
+                    </a:stretch>
+                  </pic:blipFill>
+                  <pic:spPr>
+                    <a:xfrm>
+                      <a:off x="0" y="0"/>
+                      <a:ext cx="2724150" cy="2171700"/>
+                    </a:xfrm>
+                    <a:prstGeom prst="rect">
+                      <a:avLst/>
+                    </a:prstGeom>
+                  </pic:spPr>
+                </pic:pic>
+              </a:graphicData>
+            </a:graphic>
+          </wp:inline>
+        </w:drawing>
+      </w:r>
+      <w:r>
+        <w:br/>
+      </w:r>
+      <w:r>
+        <w:br/>
+      </w:r>
+      <w:r>
+        <w:br/>
+      </w:r>
+    </w:p>
+    <w:p>
+      <w:r>
+        <w:rPr>
+          <w:noProof/>
+          <w:lang w:eastAsia="es-ES"/>
+        </w:rPr>
+        <w:lastRenderedPageBreak/>
+        <w:drawing>
+          <wp:inline distT="0" distB="0" distL="0" distR="0" wp14:anchorId="4FF34093" wp14:editId="428740A0">
+            <wp:extent cx="2781300" cy="1428750"/>
+            <wp:effectExtent l="0" t="0" r="0" b="0"/>
+            <wp:docPr id="8" name="Imagen 8"/>
+            <wp:cNvGraphicFramePr>
+              <a:graphicFrameLocks xmlns:a="http://schemas.openxmlformats.org/drawingml/2006/main" noChangeAspect="1"/>
+            </wp:cNvGraphicFramePr>
+            <a:graphic xmlns:a="http://schemas.openxmlformats.org/drawingml/2006/main">
+              <a:graphicData uri="http://schemas.openxmlformats.org/drawingml/2006/picture">
+                <pic:pic xmlns:pic="http://schemas.openxmlformats.org/drawingml/2006/picture">
+                  <pic:nvPicPr>
+                    <pic:cNvPr id="1" name=""/>
+                    <pic:cNvPicPr/>
+                  </pic:nvPicPr>
+                  <pic:blipFill>
+                    <a:blip r:embed="rId11"/>
+                    <a:stretch>
+                      <a:fillRect/>
+                    </a:stretch>
+                  </pic:blipFill>
+                  <pic:spPr>
+                    <a:xfrm>
+                      <a:off x="0" y="0"/>
+                      <a:ext cx="2781300" cy="1428750"/>
+                    </a:xfrm>
+                    <a:prstGeom prst="rect">
+                      <a:avLst/>
+                    </a:prstGeom>
+                  </pic:spPr>
+                </pic:pic>
+              </a:graphicData>
+            </a:graphic>
+          </wp:inline>
+        </w:drawing>
+      </w:r>
+    </w:p>
+    <w:p/>
+    <w:p>
+      <w:r>
+        <w:rPr>
+          <w:noProof/>
+          <w:lang w:eastAsia="es-ES"/>
+        </w:rPr>
+        <w:drawing>
+          <wp:inline distT="0" distB="0" distL="0" distR="0" wp14:anchorId="5FEC60E1" wp14:editId="5BB42247">
+            <wp:extent cx="2895600" cy="2324100"/>
+            <wp:effectExtent l="0" t="0" r="0" b="0"/>
+            <wp:docPr id="9" name="Imagen 9"/>
+            <wp:cNvGraphicFramePr>
+              <a:graphicFrameLocks xmlns:a="http://schemas.openxmlformats.org/drawingml/2006/main" noChangeAspect="1"/>
+            </wp:cNvGraphicFramePr>
+            <a:graphic xmlns:a="http://schemas.openxmlformats.org/drawingml/2006/main">
+              <a:graphicData uri="http://schemas.openxmlformats.org/drawingml/2006/picture">
+                <pic:pic xmlns:pic="http://schemas.openxmlformats.org/drawingml/2006/picture">
+                  <pic:nvPicPr>
+                    <pic:cNvPr id="1" name=""/>
+                    <pic:cNvPicPr/>
+                  </pic:nvPicPr>
+                  <pic:blipFill>
+                    <a:blip r:embed="rId12"/>
+                    <a:stretch>
+                      <a:fillRect/>
+                    </a:stretch>
+                  </pic:blipFill>
+                  <pic:spPr>
+                    <a:xfrm>
+                      <a:off x="0" y="0"/>
+                      <a:ext cx="2895600" cy="2324100"/>
+                    </a:xfrm>
+                    <a:prstGeom prst="rect">
+                      <a:avLst/>
+                    </a:prstGeom>
+                  </pic:spPr>
+                </pic:pic>
+              </a:graphicData>
+            </a:graphic>
+          </wp:inline>
+        </w:drawing>
+      </w:r>
       <w:bookmarkStart w:id="0" w:name="_GoBack"/>
       <w:bookmarkEnd w:id="0"/>
     </w:p>
